--- a/IT정치와 파이썬 기말고사 과제_2017111978_이강혁.docx
+++ b/IT정치와 파이썬 기말고사 과제_2017111978_이강혁.docx
@@ -55,11 +55,19 @@
       <w:pPr>
         <w:jc w:val="left"/>
       </w:pPr>
-      <w:r>
-        <w:rPr>
-          <w:rFonts w:hint="eastAsia"/>
-        </w:rPr>
-        <w:t>크롤링 대상:</w:t>
+      <w:proofErr w:type="spellStart"/>
+      <w:r>
+        <w:rPr>
+          <w:rFonts w:hint="eastAsia"/>
+        </w:rPr>
+        <w:t>크롤링</w:t>
+      </w:r>
+      <w:proofErr w:type="spellEnd"/>
+      <w:r>
+        <w:rPr>
+          <w:rFonts w:hint="eastAsia"/>
+        </w:rPr>
+        <w:t xml:space="preserve"> 대상:</w:t>
       </w:r>
       <w:r>
         <w:t xml:space="preserve"> </w:t>
@@ -224,9 +232,6 @@
     <w:p>
       <w:pPr>
         <w:jc w:val="left"/>
-        <w:rPr>
-          <w:rFonts w:hint="eastAsia"/>
-        </w:rPr>
       </w:pPr>
       <w:r>
         <w:rPr>
@@ -587,9 +592,6 @@
       <w:pPr>
         <w:ind w:firstLineChars="100" w:firstLine="200"/>
         <w:jc w:val="left"/>
-        <w:rPr>
-          <w:rFonts w:hint="eastAsia"/>
-        </w:rPr>
       </w:pPr>
       <w:r>
         <w:rPr>
@@ -728,9 +730,6 @@
       <w:pPr>
         <w:ind w:firstLineChars="100" w:firstLine="200"/>
         <w:jc w:val="left"/>
-        <w:rPr>
-          <w:rFonts w:hint="eastAsia"/>
-        </w:rPr>
       </w:pPr>
       <w:r>
         <w:rPr>
@@ -798,9 +797,11 @@
         </w:rPr>
         <w:t xml:space="preserve"> </w:t>
       </w:r>
+      <w:proofErr w:type="spellStart"/>
       <w:r>
         <w:t>Okt</w:t>
       </w:r>
+      <w:proofErr w:type="spellEnd"/>
       <w:r>
         <w:rPr>
           <w:rFonts w:hint="eastAsia"/>
@@ -1050,13 +1051,7 @@
     </w:p>
     <w:p/>
     <w:p/>
-    <w:p>
-      <w:pPr>
-        <w:rPr>
-          <w:rFonts w:hint="eastAsia"/>
-        </w:rPr>
-      </w:pPr>
-    </w:p>
+    <w:p/>
     <w:p>
       <w:pPr>
         <w:jc w:val="left"/>
@@ -1076,7 +1071,21 @@
         <w:rPr>
           <w:rFonts w:hint="eastAsia"/>
         </w:rPr>
-        <w:t xml:space="preserve"> 가장 큰 문제는 느린 크롤링 속도였습니다.</w:t>
+        <w:t xml:space="preserve"> 가장 큰 문제는 느린 </w:t>
+      </w:r>
+      <w:proofErr w:type="spellStart"/>
+      <w:r>
+        <w:rPr>
+          <w:rFonts w:hint="eastAsia"/>
+        </w:rPr>
+        <w:t>크롤링</w:t>
+      </w:r>
+      <w:proofErr w:type="spellEnd"/>
+      <w:r>
+        <w:rPr>
+          <w:rFonts w:hint="eastAsia"/>
+        </w:rPr>
+        <w:t xml:space="preserve"> 속도였습니다.</w:t>
       </w:r>
       <w:r>
         <w:t xml:space="preserve"> </w:t>
@@ -1118,7 +1127,15 @@
         <w:t>시간의 시간이 걸렸습니다.</w:t>
       </w:r>
       <w:r>
-        <w:t xml:space="preserve"> (jupyter notebook </w:t>
+        <w:t xml:space="preserve"> (</w:t>
+      </w:r>
+      <w:proofErr w:type="spellStart"/>
+      <w:r>
+        <w:t>jupyter</w:t>
+      </w:r>
+      <w:proofErr w:type="spellEnd"/>
+      <w:r>
+        <w:t xml:space="preserve"> notebook </w:t>
       </w:r>
       <w:r>
         <w:rPr>
@@ -1313,9 +1330,6 @@
     <w:p>
       <w:pPr>
         <w:jc w:val="left"/>
-        <w:rPr>
-          <w:rFonts w:hint="eastAsia"/>
-        </w:rPr>
       </w:pPr>
       <w:r>
         <w:rPr>
@@ -1429,9 +1443,46 @@
     <w:p>
       <w:pPr>
         <w:jc w:val="left"/>
-        <w:rPr>
-          <w:rFonts w:hint="eastAsia"/>
-        </w:rPr>
+      </w:pPr>
+    </w:p>
+    <w:p>
+      <w:pPr>
+        <w:jc w:val="left"/>
+      </w:pPr>
+      <w:proofErr w:type="spellStart"/>
+      <w:r>
+        <w:rPr>
+          <w:rFonts w:hint="eastAsia"/>
+        </w:rPr>
+        <w:t>G</w:t>
+      </w:r>
+      <w:r>
+        <w:t>ithub</w:t>
+      </w:r>
+      <w:proofErr w:type="spellEnd"/>
+      <w:r>
+        <w:t xml:space="preserve">: </w:t>
+      </w:r>
+      <w:hyperlink r:id="rId18" w:history="1">
+        <w:r>
+          <w:rPr>
+            <w:rStyle w:val="a7"/>
+          </w:rPr>
+          <w:t>https://github.com/GangHyeokLee/Politics-Python-Final-Project.git</w:t>
+        </w:r>
+      </w:hyperlink>
+    </w:p>
+    <w:p>
+      <w:pPr>
+        <w:jc w:val="left"/>
+        <w:rPr>
+          <w:rFonts w:hint="eastAsia"/>
+        </w:rPr>
+      </w:pPr>
+    </w:p>
+    <w:p>
+      <w:pPr>
+        <w:jc w:val="left"/>
       </w:pPr>
     </w:p>
     <w:sectPr>
@@ -2346,6 +2397,29 @@
       <w:szCs w:val="20"/>
     </w:rPr>
   </w:style>
+  <w:style w:type="character" w:styleId="a7">
+    <w:name w:val="Hyperlink"/>
+    <w:basedOn w:val="a0"/>
+    <w:uiPriority w:val="99"/>
+    <w:unhideWhenUsed/>
+    <w:rsid w:val="008F663A"/>
+    <w:rPr>
+      <w:color w:val="0563C1" w:themeColor="hyperlink"/>
+      <w:u w:val="single"/>
+    </w:rPr>
+  </w:style>
+  <w:style w:type="character" w:styleId="a8">
+    <w:name w:val="Unresolved Mention"/>
+    <w:basedOn w:val="a0"/>
+    <w:uiPriority w:val="99"/>
+    <w:semiHidden/>
+    <w:unhideWhenUsed/>
+    <w:rsid w:val="008F663A"/>
+    <w:rPr>
+      <w:color w:val="605E5C"/>
+      <w:shd w:val="clear" w:color="auto" w:fill="E1DFDD"/>
+    </w:rPr>
+  </w:style>
 </w:styles>
 </file>
 
@@ -2645,6 +2719,15 @@
 </file>
 
 <file path=customXml/item1.xml><?xml version="1.0" encoding="utf-8"?>
+<?mso-contentType ?>
+<FormTemplates xmlns="http://schemas.microsoft.com/sharepoint/v3/contenttype/forms">
+  <Display>DocumentLibraryForm</Display>
+  <Edit>DocumentLibraryForm</Edit>
+  <New>DocumentLibraryForm</New>
+</FormTemplates>
+</file>
+
+<file path=customXml/item2.xml><?xml version="1.0" encoding="utf-8"?>
 <ct:contentTypeSchema xmlns:ct="http://schemas.microsoft.com/office/2006/metadata/contentType" xmlns:ma="http://schemas.microsoft.com/office/2006/metadata/properties/metaAttributes" ct:_="" ma:_="" ma:contentTypeName="문서" ma:contentTypeID="0x010100EB32A4686930494F860ACA0874B7F293" ma:contentTypeVersion="10" ma:contentTypeDescription="새 문서를 만듭니다." ma:contentTypeScope="" ma:versionID="86ef5fabb51f0f07b96ce0d644fde466">
   <xsd:schema xmlns:xsd="http://www.w3.org/2001/XMLSchema" xmlns:xs="http://www.w3.org/2001/XMLSchema" xmlns:p="http://schemas.microsoft.com/office/2006/metadata/properties" xmlns:ns3="bf4fa56d-ce29-4b13-bf00-101e3061ab71" targetNamespace="http://schemas.microsoft.com/office/2006/metadata/properties" ma:root="true" ma:fieldsID="913c7f72d961a7aa8790f008f4f20724" ns3:_="">
     <xsd:import namespace="bf4fa56d-ce29-4b13-bf00-101e3061ab71"/>
@@ -2828,15 +2911,6 @@
 </ct:contentTypeSchema>
 </file>
 
-<file path=customXml/item2.xml><?xml version="1.0" encoding="utf-8"?>
-<?mso-contentType ?>
-<FormTemplates xmlns="http://schemas.microsoft.com/sharepoint/v3/contenttype/forms">
-  <Display>DocumentLibraryForm</Display>
-  <Edit>DocumentLibraryForm</Edit>
-  <New>DocumentLibraryForm</New>
-</FormTemplates>
-</file>
-
 <file path=customXml/item3.xml><?xml version="1.0" encoding="utf-8"?>
 <p:properties xmlns:p="http://schemas.microsoft.com/office/2006/metadata/properties" xmlns:xsi="http://www.w3.org/2001/XMLSchema-instance" xmlns:pc="http://schemas.microsoft.com/office/infopath/2007/PartnerControls">
   <documentManagement/>
@@ -2844,6 +2918,14 @@
 </file>
 
 <file path=customXml/itemProps1.xml><?xml version="1.0" encoding="utf-8"?>
+<ds:datastoreItem xmlns:ds="http://schemas.openxmlformats.org/officeDocument/2006/customXml" ds:itemID="{24880584-A3BB-467C-AE50-B1994E16DAD7}">
+  <ds:schemaRefs>
+    <ds:schemaRef ds:uri="http://schemas.microsoft.com/sharepoint/v3/contenttype/forms"/>
+  </ds:schemaRefs>
+</ds:datastoreItem>
+</file>
+
+<file path=customXml/itemProps2.xml><?xml version="1.0" encoding="utf-8"?>
 <ds:datastoreItem xmlns:ds="http://schemas.openxmlformats.org/officeDocument/2006/customXml" ds:itemID="{ACAE0C1D-3877-4CDF-AF65-7E74866B66ED}">
   <ds:schemaRefs>
     <ds:schemaRef ds:uri="http://schemas.microsoft.com/office/2006/metadata/contentType"/>
@@ -2861,14 +2943,6 @@
 </ds:datastoreItem>
 </file>
 
-<file path=customXml/itemProps2.xml><?xml version="1.0" encoding="utf-8"?>
-<ds:datastoreItem xmlns:ds="http://schemas.openxmlformats.org/officeDocument/2006/customXml" ds:itemID="{24880584-A3BB-467C-AE50-B1994E16DAD7}">
-  <ds:schemaRefs>
-    <ds:schemaRef ds:uri="http://schemas.microsoft.com/sharepoint/v3/contenttype/forms"/>
-  </ds:schemaRefs>
-</ds:datastoreItem>
-</file>
-
 <file path=customXml/itemProps3.xml><?xml version="1.0" encoding="utf-8"?>
 <ds:datastoreItem xmlns:ds="http://schemas.openxmlformats.org/officeDocument/2006/customXml" ds:itemID="{586DE2E7-F19D-4BEE-8536-66B1484C8EFA}">
   <ds:schemaRefs>
